--- a/13. Maven学习笔记/1. Maven简单介绍.docx
+++ b/13. Maven学习笔记/1. Maven简单介绍.docx
@@ -1,6 +1,6 @@
 
 <file path=word/document.xml><?xml version="1.0" encoding="utf-8"?>
-<w:document xmlns:wpc="http://schemas.microsoft.com/office/word/2010/wordprocessingCanvas" xmlns:cx="http://schemas.microsoft.com/office/drawing/2014/chartex" xmlns:cx1="http://schemas.microsoft.com/office/drawing/2015/9/8/chartex" xmlns:mc="http://schemas.openxmlformats.org/markup-compatibility/2006" xmlns:o="urn:schemas-microsoft-com:office:office" xmlns:r="http://schemas.openxmlformats.org/officeDocument/2006/relationships" xmlns:m="http://schemas.openxmlformats.org/officeDocument/2006/math" xmlns:v="urn:schemas-microsoft-com:vml" xmlns:wp14="http://schemas.microsoft.com/office/word/2010/wordprocessingDrawing" xmlns:wp="http://schemas.openxmlformats.org/drawingml/2006/wordprocessingDrawing" xmlns:w10="urn:schemas-microsoft-com:office:word" xmlns:w="http://schemas.openxmlformats.org/wordprocessingml/2006/main" xmlns:w14="http://schemas.microsoft.com/office/word/2010/wordml" xmlns:w15="http://schemas.microsoft.com/office/word/2012/wordml" xmlns:w16se="http://schemas.microsoft.com/office/word/2015/wordml/symex" xmlns:wpg="http://schemas.microsoft.com/office/word/2010/wordprocessingGroup" xmlns:wpi="http://schemas.microsoft.com/office/word/2010/wordprocessingInk" xmlns:wne="http://schemas.microsoft.com/office/word/2006/wordml" xmlns:wps="http://schemas.microsoft.com/office/word/2010/wordprocessingShape" mc:Ignorable="w14 w15 w16se wp14">
+<w:document xmlns:wpc="http://schemas.microsoft.com/office/word/2010/wordprocessingCanvas" xmlns:cx="http://schemas.microsoft.com/office/drawing/2014/chartex" xmlns:mc="http://schemas.openxmlformats.org/markup-compatibility/2006" xmlns:o="urn:schemas-microsoft-com:office:office" xmlns:r="http://schemas.openxmlformats.org/officeDocument/2006/relationships" xmlns:m="http://schemas.openxmlformats.org/officeDocument/2006/math" xmlns:v="urn:schemas-microsoft-com:vml" xmlns:wp14="http://schemas.microsoft.com/office/word/2010/wordprocessingDrawing" xmlns:wp="http://schemas.openxmlformats.org/drawingml/2006/wordprocessingDrawing" xmlns:w10="urn:schemas-microsoft-com:office:word" xmlns:w="http://schemas.openxmlformats.org/wordprocessingml/2006/main" xmlns:w14="http://schemas.microsoft.com/office/word/2010/wordml" xmlns:w15="http://schemas.microsoft.com/office/word/2012/wordml" xmlns:w16se="http://schemas.microsoft.com/office/word/2015/wordml/symex" xmlns:wpg="http://schemas.microsoft.com/office/word/2010/wordprocessingGroup" xmlns:wpi="http://schemas.microsoft.com/office/word/2010/wordprocessingInk" xmlns:wne="http://schemas.microsoft.com/office/word/2006/wordml" xmlns:wps="http://schemas.microsoft.com/office/word/2010/wordprocessingShape" mc:Ignorable="w14 w15 w16se wp14">
   <w:body>
     <w:p>
       <w:pPr>
@@ -341,6 +341,7 @@
       <w:r>
         <w:rPr>
           <w:b/>
+          <w:color w:val="FF0000"/>
         </w:rPr>
         <w:t>项目过程规范化、</w:t>
       </w:r>
@@ -348,12 +349,14 @@
         <w:rPr>
           <w:rFonts w:hint="eastAsia"/>
           <w:b/>
+          <w:color w:val="FF0000"/>
         </w:rPr>
         <w:t>自动化</w:t>
       </w:r>
       <w:r>
         <w:rPr>
           <w:b/>
+          <w:color w:val="FF0000"/>
         </w:rPr>
         <w:t>、高效化以及强大的可扩展性</w:t>
       </w:r>
@@ -946,9 +949,6 @@
     <w:p>
       <w:pPr>
         <w:ind w:firstLine="420"/>
-        <w:rPr>
-          <w:rFonts w:hint="eastAsia"/>
-        </w:rPr>
       </w:pPr>
       <w:r>
         <w:rPr>
@@ -1180,8 +1180,8 @@
         </w:rPr>
         <w:drawing>
           <wp:inline distT="0" distB="0" distL="0" distR="0" wp14:anchorId="5F886511" wp14:editId="48BF62A2">
-            <wp:extent cx="1382558" cy="2247900"/>
-            <wp:effectExtent l="0" t="0" r="8255" b="0"/>
+            <wp:extent cx="1323975" cy="2152650"/>
+            <wp:effectExtent l="0" t="0" r="9525" b="0"/>
             <wp:docPr id="3" name="图片 3"/>
             <wp:cNvGraphicFramePr>
               <a:graphicFrameLocks xmlns:a="http://schemas.openxmlformats.org/drawingml/2006/main" noChangeAspect="1"/>
@@ -1202,7 +1202,7 @@
                   <pic:spPr>
                     <a:xfrm>
                       <a:off x="0" y="0"/>
-                      <a:ext cx="1391932" cy="2263141"/>
+                      <a:ext cx="1334620" cy="2169957"/>
                     </a:xfrm>
                     <a:prstGeom prst="rect">
                       <a:avLst/>
@@ -1424,6 +1424,8 @@
       <w:r>
         <w:rPr>
           <w:rFonts w:hint="eastAsia"/>
+          <w:b/>
+          <w:color w:val="FF0000"/>
         </w:rPr>
         <w:t>约定优于配置</w:t>
       </w:r>
@@ -1499,7 +1501,16 @@
         </w:numPr>
       </w:pPr>
       <w:r>
-        <w:t>groudId</w:t>
+        <w:t>groud</w:t>
+      </w:r>
+      <w:r>
+        <w:rPr>
+          <w:rFonts w:hint="eastAsia"/>
+        </w:rPr>
+        <w:t>I</w:t>
+      </w:r>
+      <w:r>
+        <w:t>d</w:t>
       </w:r>
       <w:r>
         <w:rPr>
@@ -1534,6 +1545,7 @@
         <w:rPr>
           <w:rFonts w:hint="eastAsia"/>
           <w:b/>
+          <w:color w:val="FF0000"/>
         </w:rPr>
         <w:t>逆向域名</w:t>
       </w:r>
@@ -1564,9 +1576,29 @@
       <w:r>
         <w:rPr>
           <w:rFonts w:hint="eastAsia"/>
+          <w:u w:val="single"/>
         </w:rPr>
         <w:t>org.apache</w:t>
       </w:r>
+      <w:r>
+        <w:rPr>
+          <w:rFonts w:hint="eastAsia"/>
+          <w:u w:val="single"/>
+        </w:rPr>
+        <w:t>.</w:t>
+      </w:r>
+      <w:r>
+        <w:rPr>
+          <w:u w:val="single"/>
+        </w:rPr>
+        <w:t>xxx</w:t>
+      </w:r>
+      <w:r>
+        <w:rPr>
+          <w:rFonts w:hint="eastAsia"/>
+        </w:rPr>
+        <w:t>。</w:t>
+      </w:r>
     </w:p>
     <w:p>
       <w:pPr>
@@ -1617,23 +1649,37 @@
         <w:rPr>
           <w:rFonts w:hint="eastAsia"/>
         </w:rPr>
-        <w:t>等。不要在</w:t>
-      </w:r>
-      <w:r>
-        <w:rPr>
-          <w:rFonts w:hint="eastAsia"/>
+        <w:t>等。</w:t>
+      </w:r>
+      <w:r>
+        <w:rPr>
+          <w:rFonts w:hint="eastAsia"/>
+          <w:b/>
+          <w:color w:val="FF0000"/>
+        </w:rPr>
+        <w:t>不要在</w:t>
+      </w:r>
+      <w:r>
+        <w:rPr>
+          <w:rFonts w:hint="eastAsia"/>
+          <w:b/>
+          <w:color w:val="FF0000"/>
         </w:rPr>
         <w:t>artifactId</w:t>
       </w:r>
       <w:r>
         <w:rPr>
           <w:rFonts w:hint="eastAsia"/>
+          <w:b/>
+          <w:color w:val="FF0000"/>
         </w:rPr>
         <w:t>中包含点号</w:t>
       </w:r>
       <w:r>
         <w:rPr>
           <w:rFonts w:hint="eastAsia"/>
+          <w:b/>
+          <w:color w:val="FF0000"/>
         </w:rPr>
         <w:t>(.)</w:t>
       </w:r>
@@ -2072,6 +2118,7 @@
         <w:rPr>
           <w:rFonts w:hint="eastAsia"/>
           <w:b/>
+          <w:color w:val="FF0000"/>
         </w:rPr>
         <w:t>不稳定的版本</w:t>
       </w:r>
@@ -2161,7 +2208,6 @@
       <w:pPr>
         <w:ind w:left="420" w:firstLine="420"/>
         <w:rPr>
-          <w:rFonts w:hint="eastAsia"/>
           <w:color w:val="0563C1" w:themeColor="hyperlink"/>
         </w:rPr>
       </w:pPr>
@@ -2192,14 +2238,22 @@
       <w:r>
         <w:rPr>
           <w:rFonts w:hint="eastAsia"/>
+          <w:b/>
         </w:rPr>
         <w:t>localRepository</w:t>
       </w:r>
       <w:r>
         <w:rPr>
           <w:rFonts w:hint="eastAsia"/>
-        </w:rPr>
-        <w:t>本地仓库下载依赖，若本地仓库没有，则会从</w:t>
+          <w:b/>
+        </w:rPr>
+        <w:t>本地仓库下载</w:t>
+      </w:r>
+      <w:r>
+        <w:rPr>
+          <w:rFonts w:hint="eastAsia"/>
+        </w:rPr>
+        <w:t>依赖，若本地仓库没有，则会从</w:t>
       </w:r>
       <w:r>
         <w:rPr>
@@ -2211,13 +2265,7 @@
         <w:rPr>
           <w:rFonts w:hint="eastAsia"/>
         </w:rPr>
-        <w:t>文件</w:t>
-      </w:r>
-      <w:r>
-        <w:rPr>
-          <w:rFonts w:hint="eastAsia"/>
-        </w:rPr>
-        <w:t>指定的</w:t>
+        <w:t>文件指定的</w:t>
       </w:r>
       <w:r>
         <w:rPr>
@@ -2242,14 +2290,7 @@
         <w:rPr>
           <w:rFonts w:hint="eastAsia"/>
         </w:rPr>
-        <w:t>的中央仓</w:t>
-      </w:r>
-      <w:r>
-        <w:rPr>
-          <w:rFonts w:hint="eastAsia"/>
-        </w:rPr>
-        <w:lastRenderedPageBreak/>
-        <w:t>库下载。</w:t>
+        <w:t>的中央仓库下载。</w:t>
       </w:r>
       <w:r>
         <w:rPr>
@@ -2293,19 +2334,15 @@
       </w:r>
     </w:p>
     <w:p>
-      <w:pPr>
-        <w:rPr>
-          <w:rFonts w:hint="eastAsia"/>
-        </w:rPr>
-      </w:pPr>
       <w:r>
         <w:rPr>
           <w:noProof/>
         </w:rPr>
+        <w:lastRenderedPageBreak/>
         <w:drawing>
           <wp:inline distT="0" distB="0" distL="0" distR="0" wp14:anchorId="378D9C67" wp14:editId="4EB5E8AB">
-            <wp:extent cx="3628339" cy="1482177"/>
-            <wp:effectExtent l="0" t="0" r="0" b="3810"/>
+            <wp:extent cx="3262313" cy="1332656"/>
+            <wp:effectExtent l="0" t="0" r="0" b="1270"/>
             <wp:docPr id="14" name="图片 14"/>
             <wp:cNvGraphicFramePr>
               <a:graphicFrameLocks xmlns:a="http://schemas.openxmlformats.org/drawingml/2006/main" noChangeAspect="1"/>
@@ -2326,7 +2363,7 @@
                   <pic:spPr>
                     <a:xfrm>
                       <a:off x="0" y="0"/>
-                      <a:ext cx="3639508" cy="1486739"/>
+                      <a:ext cx="3290361" cy="1344114"/>
                     </a:xfrm>
                     <a:prstGeom prst="rect">
                       <a:avLst/>
@@ -2486,9 +2523,6 @@
     <w:p>
       <w:pPr>
         <w:ind w:firstLine="420"/>
-        <w:rPr>
-          <w:rFonts w:hint="eastAsia"/>
-        </w:rPr>
       </w:pPr>
       <w:r>
         <w:rPr>
@@ -2802,8 +2836,8 @@
         </w:rPr>
         <w:drawing>
           <wp:inline distT="0" distB="0" distL="0" distR="0" wp14:anchorId="136C13DA" wp14:editId="1E761D7A">
-            <wp:extent cx="2323809" cy="895238"/>
-            <wp:effectExtent l="0" t="0" r="635" b="635"/>
+            <wp:extent cx="2157413" cy="831135"/>
+            <wp:effectExtent l="0" t="0" r="0" b="7620"/>
             <wp:docPr id="31" name="图片 31"/>
             <wp:cNvGraphicFramePr>
               <a:graphicFrameLocks xmlns:a="http://schemas.openxmlformats.org/drawingml/2006/main" noChangeAspect="1"/>
@@ -2824,7 +2858,7 @@
                   <pic:spPr>
                     <a:xfrm>
                       <a:off x="0" y="0"/>
-                      <a:ext cx="2323809" cy="895238"/>
+                      <a:ext cx="2171008" cy="836372"/>
                     </a:xfrm>
                     <a:prstGeom prst="rect">
                       <a:avLst/>
@@ -2939,9 +2973,6 @@
     <w:p>
       <w:pPr>
         <w:ind w:left="210"/>
-        <w:rPr>
-          <w:rFonts w:hint="eastAsia"/>
-        </w:rPr>
       </w:pPr>
       <w:r>
         <w:rPr>
@@ -3016,9 +3047,6 @@
     <w:p>
       <w:pPr>
         <w:ind w:firstLine="210"/>
-        <w:rPr>
-          <w:rFonts w:hint="eastAsia"/>
-        </w:rPr>
       </w:pPr>
       <w:r>
         <w:rPr>
@@ -3224,8 +3252,8 @@
         <w:lastRenderedPageBreak/>
         <w:drawing>
           <wp:inline distT="0" distB="0" distL="0" distR="0" wp14:anchorId="67FB3438" wp14:editId="0ED7532C">
-            <wp:extent cx="2681785" cy="1194128"/>
-            <wp:effectExtent l="0" t="0" r="4445" b="6350"/>
+            <wp:extent cx="2419350" cy="1077273"/>
+            <wp:effectExtent l="0" t="0" r="0" b="8890"/>
             <wp:docPr id="5" name="图片 5"/>
             <wp:cNvGraphicFramePr>
               <a:graphicFrameLocks xmlns:a="http://schemas.openxmlformats.org/drawingml/2006/main" noChangeAspect="1"/>
@@ -3246,7 +3274,7 @@
                   <pic:spPr>
                     <a:xfrm>
                       <a:off x="0" y="0"/>
-                      <a:ext cx="2694188" cy="1199651"/>
+                      <a:ext cx="2440804" cy="1086826"/>
                     </a:xfrm>
                     <a:prstGeom prst="rect">
                       <a:avLst/>
@@ -3270,7 +3298,6 @@
     <w:p>
       <w:pPr>
         <w:rPr>
-          <w:rFonts w:hint="eastAsia"/>
           <w:b/>
           <w:color w:val="FF0000"/>
         </w:rPr>
@@ -3307,19 +3334,14 @@
       </w:r>
     </w:p>
     <w:p>
-      <w:pPr>
-        <w:rPr>
-          <w:rFonts w:hint="eastAsia"/>
-        </w:rPr>
-      </w:pPr>
       <w:r>
         <w:rPr>
           <w:noProof/>
         </w:rPr>
         <w:drawing>
           <wp:inline distT="0" distB="0" distL="0" distR="0" wp14:anchorId="50C3B79C" wp14:editId="43819952">
-            <wp:extent cx="3569818" cy="875226"/>
-            <wp:effectExtent l="0" t="0" r="0" b="1270"/>
+            <wp:extent cx="3319463" cy="813846"/>
+            <wp:effectExtent l="0" t="0" r="0" b="5715"/>
             <wp:docPr id="6" name="图片 6"/>
             <wp:cNvGraphicFramePr>
               <a:graphicFrameLocks xmlns:a="http://schemas.openxmlformats.org/drawingml/2006/main" noChangeAspect="1"/>
@@ -3340,7 +3362,7 @@
                   <pic:spPr>
                     <a:xfrm>
                       <a:off x="0" y="0"/>
-                      <a:ext cx="3622103" cy="888045"/>
+                      <a:ext cx="3389387" cy="830990"/>
                     </a:xfrm>
                     <a:prstGeom prst="rect">
                       <a:avLst/>
@@ -3354,11 +3376,6 @@
       </w:r>
     </w:p>
     <w:p>
-      <w:pPr>
-        <w:rPr>
-          <w:rFonts w:hint="eastAsia"/>
-        </w:rPr>
-      </w:pPr>
       <w:r>
         <w:rPr>
           <w:rFonts w:hint="eastAsia"/>
@@ -3405,11 +3422,6 @@
       </w:r>
     </w:p>
     <w:p>
-      <w:pPr>
-        <w:rPr>
-          <w:rFonts w:hint="eastAsia"/>
-        </w:rPr>
-      </w:pPr>
       <w:r>
         <w:rPr>
           <w:noProof/>
@@ -4160,8 +4172,8 @@
         </w:rPr>
         <w:drawing>
           <wp:inline distT="0" distB="0" distL="0" distR="0" wp14:anchorId="20AC8B8E" wp14:editId="16728D52">
-            <wp:extent cx="3445459" cy="1665070"/>
-            <wp:effectExtent l="0" t="0" r="3175" b="0"/>
+            <wp:extent cx="3133725" cy="1514420"/>
+            <wp:effectExtent l="0" t="0" r="0" b="0"/>
             <wp:docPr id="21" name="图片 21"/>
             <wp:cNvGraphicFramePr>
               <a:graphicFrameLocks xmlns:a="http://schemas.openxmlformats.org/drawingml/2006/main" noChangeAspect="1"/>
@@ -4182,7 +4194,7 @@
                   <pic:spPr>
                     <a:xfrm>
                       <a:off x="0" y="0"/>
-                      <a:ext cx="3457547" cy="1670912"/>
+                      <a:ext cx="3151451" cy="1522986"/>
                     </a:xfrm>
                     <a:prstGeom prst="rect">
                       <a:avLst/>
@@ -4445,11 +4457,10 @@
         <w:rPr>
           <w:noProof/>
         </w:rPr>
-        <w:lastRenderedPageBreak/>
         <w:drawing>
           <wp:inline distT="0" distB="0" distL="0" distR="0" wp14:anchorId="131D8075" wp14:editId="17AA4459">
-            <wp:extent cx="2094931" cy="2655203"/>
-            <wp:effectExtent l="0" t="0" r="635" b="0"/>
+            <wp:extent cx="1685925" cy="2136811"/>
+            <wp:effectExtent l="0" t="0" r="0" b="0"/>
             <wp:docPr id="9" name="图片 9"/>
             <wp:cNvGraphicFramePr>
               <a:graphicFrameLocks xmlns:a="http://schemas.openxmlformats.org/drawingml/2006/main" noChangeAspect="1"/>
@@ -4470,7 +4481,7 @@
                   <pic:spPr>
                     <a:xfrm>
                       <a:off x="0" y="0"/>
-                      <a:ext cx="2097479" cy="2658432"/>
+                      <a:ext cx="1689700" cy="2141596"/>
                     </a:xfrm>
                     <a:prstGeom prst="rect">
                       <a:avLst/>
@@ -4596,6 +4607,7 @@
           <w:rFonts w:hint="eastAsia"/>
           <w:b/>
         </w:rPr>
+        <w:lastRenderedPageBreak/>
         <w:t>上面</w:t>
       </w:r>
       <w:r>
@@ -4653,8 +4665,8 @@
         </w:rPr>
         <w:drawing>
           <wp:inline distT="0" distB="0" distL="0" distR="0" wp14:anchorId="3285C184" wp14:editId="2B1761CE">
-            <wp:extent cx="3101645" cy="2069506"/>
-            <wp:effectExtent l="0" t="0" r="3810" b="6985"/>
+            <wp:extent cx="2809875" cy="1874829"/>
+            <wp:effectExtent l="0" t="0" r="0" b="0"/>
             <wp:docPr id="25" name="图片 25"/>
             <wp:cNvGraphicFramePr>
               <a:graphicFrameLocks xmlns:a="http://schemas.openxmlformats.org/drawingml/2006/main" noChangeAspect="1"/>
@@ -4675,7 +4687,7 @@
                   <pic:spPr>
                     <a:xfrm>
                       <a:off x="0" y="0"/>
-                      <a:ext cx="3108717" cy="2074225"/>
+                      <a:ext cx="2819879" cy="1881504"/>
                     </a:xfrm>
                     <a:prstGeom prst="rect">
                       <a:avLst/>
@@ -4695,8 +4707,8 @@
         </w:rPr>
         <w:drawing>
           <wp:inline distT="0" distB="0" distL="0" distR="0" wp14:anchorId="4D0CEC00" wp14:editId="4C8CE341">
-            <wp:extent cx="1901952" cy="1334008"/>
-            <wp:effectExtent l="0" t="0" r="3175" b="0"/>
+            <wp:extent cx="1745054" cy="1223962"/>
+            <wp:effectExtent l="0" t="0" r="7620" b="0"/>
             <wp:docPr id="26" name="图片 26"/>
             <wp:cNvGraphicFramePr>
               <a:graphicFrameLocks xmlns:a="http://schemas.openxmlformats.org/drawingml/2006/main" noChangeAspect="1"/>
@@ -4717,7 +4729,7 @@
                   <pic:spPr>
                     <a:xfrm>
                       <a:off x="0" y="0"/>
-                      <a:ext cx="1911628" cy="1340795"/>
+                      <a:ext cx="1757130" cy="1232432"/>
                     </a:xfrm>
                     <a:prstGeom prst="rect">
                       <a:avLst/>
@@ -4788,11 +4800,10 @@
         <w:rPr>
           <w:noProof/>
         </w:rPr>
-        <w:lastRenderedPageBreak/>
         <w:drawing>
           <wp:inline distT="0" distB="0" distL="0" distR="0" wp14:anchorId="3F31F2C4" wp14:editId="273274A4">
-            <wp:extent cx="2296973" cy="2556875"/>
-            <wp:effectExtent l="0" t="0" r="8255" b="0"/>
+            <wp:extent cx="2070745" cy="2305050"/>
+            <wp:effectExtent l="0" t="0" r="5715" b="0"/>
             <wp:docPr id="27" name="图片 27"/>
             <wp:cNvGraphicFramePr>
               <a:graphicFrameLocks xmlns:a="http://schemas.openxmlformats.org/drawingml/2006/main" noChangeAspect="1"/>
@@ -4813,7 +4824,7 @@
                   <pic:spPr>
                     <a:xfrm>
                       <a:off x="0" y="0"/>
-                      <a:ext cx="2301132" cy="2561505"/>
+                      <a:ext cx="2079196" cy="2314457"/>
                     </a:xfrm>
                     <a:prstGeom prst="rect">
                       <a:avLst/>
@@ -5195,6 +5206,7 @@
         <w:rPr>
           <w:rFonts w:hint="eastAsia"/>
         </w:rPr>
+        <w:lastRenderedPageBreak/>
         <w:t>在</w:t>
       </w:r>
       <w:r>
@@ -5287,8 +5299,8 @@
         </w:rPr>
         <w:drawing>
           <wp:inline distT="0" distB="0" distL="0" distR="0" wp14:anchorId="55E8D03D" wp14:editId="22E2B703">
-            <wp:extent cx="2004364" cy="1059363"/>
-            <wp:effectExtent l="0" t="0" r="0" b="7620"/>
+            <wp:extent cx="1776413" cy="938884"/>
+            <wp:effectExtent l="0" t="0" r="0" b="0"/>
             <wp:docPr id="10" name="图片 10"/>
             <wp:cNvGraphicFramePr>
               <a:graphicFrameLocks xmlns:a="http://schemas.openxmlformats.org/drawingml/2006/main" noChangeAspect="1"/>
@@ -5309,7 +5321,7 @@
                   <pic:spPr>
                     <a:xfrm>
                       <a:off x="0" y="0"/>
-                      <a:ext cx="2021557" cy="1068450"/>
+                      <a:ext cx="1797572" cy="950067"/>
                     </a:xfrm>
                     <a:prstGeom prst="rect">
                       <a:avLst/>
@@ -5626,11 +5638,10 @@
         <w:rPr>
           <w:noProof/>
         </w:rPr>
-        <w:lastRenderedPageBreak/>
         <w:drawing>
           <wp:inline distT="0" distB="0" distL="0" distR="0" wp14:anchorId="77F258EB" wp14:editId="099B4CB7">
-            <wp:extent cx="3896436" cy="1773239"/>
-            <wp:effectExtent l="0" t="0" r="8890" b="0"/>
+            <wp:extent cx="3019425" cy="1374118"/>
+            <wp:effectExtent l="0" t="0" r="0" b="0"/>
             <wp:docPr id="15" name="图片 15"/>
             <wp:cNvGraphicFramePr>
               <a:graphicFrameLocks xmlns:a="http://schemas.openxmlformats.org/drawingml/2006/main" noChangeAspect="1"/>
@@ -5651,7 +5662,7 @@
                   <pic:spPr>
                     <a:xfrm>
                       <a:off x="0" y="0"/>
-                      <a:ext cx="3908526" cy="1778741"/>
+                      <a:ext cx="3043154" cy="1384917"/>
                     </a:xfrm>
                     <a:prstGeom prst="rect">
                       <a:avLst/>
@@ -5771,12 +5782,14 @@
         <w:rPr>
           <w:rFonts w:hint="eastAsia"/>
           <w:b/>
+          <w:color w:val="FF0000"/>
         </w:rPr>
         <w:t>私服仓库</w:t>
       </w:r>
       <w:r>
         <w:rPr>
           <w:b/>
+          <w:color w:val="FF0000"/>
         </w:rPr>
         <w:t>就是</w:t>
       </w:r>
@@ -5784,12 +5797,14 @@
         <w:rPr>
           <w:rFonts w:hint="eastAsia"/>
           <w:b/>
+          <w:color w:val="FF0000"/>
         </w:rPr>
         <w:t>公司</w:t>
       </w:r>
       <w:r>
         <w:rPr>
           <w:b/>
+          <w:color w:val="FF0000"/>
         </w:rPr>
         <w:t>自己建立的一个仓库，</w:t>
       </w:r>
@@ -5797,12 +5812,14 @@
         <w:rPr>
           <w:rFonts w:hint="eastAsia"/>
           <w:b/>
+          <w:color w:val="FF0000"/>
         </w:rPr>
         <w:t>节约</w:t>
       </w:r>
       <w:r>
         <w:rPr>
           <w:b/>
+          <w:color w:val="FF0000"/>
         </w:rPr>
         <w:t>了</w:t>
       </w:r>
@@ -5810,14 +5827,22 @@
         <w:rPr>
           <w:rFonts w:hint="eastAsia"/>
           <w:b/>
+          <w:color w:val="FF0000"/>
         </w:rPr>
         <w:t>从</w:t>
       </w:r>
       <w:r>
         <w:rPr>
           <w:b/>
-        </w:rPr>
-        <w:t>中央仓库下载的时间。</w:t>
+          <w:color w:val="FF0000"/>
+        </w:rPr>
+        <w:t>中央仓库下载的时间</w:t>
+      </w:r>
+      <w:r>
+        <w:rPr>
+          <w:b/>
+        </w:rPr>
+        <w:t>。</w:t>
       </w:r>
     </w:p>
     <w:p>
@@ -5885,6 +5910,7 @@
         <w:rPr>
           <w:noProof/>
         </w:rPr>
+        <w:lastRenderedPageBreak/>
         <w:drawing>
           <wp:inline distT="0" distB="0" distL="0" distR="0" wp14:anchorId="32A3D636" wp14:editId="65AEB489">
             <wp:extent cx="3815700" cy="1821485"/>
@@ -6024,7 +6050,6 @@
         <w:rPr>
           <w:noProof/>
         </w:rPr>
-        <w:lastRenderedPageBreak/>
         <w:drawing>
           <wp:inline distT="0" distB="0" distL="0" distR="0" wp14:anchorId="36CF1B1C" wp14:editId="0B55A1FE">
             <wp:extent cx="2382133" cy="2074460"/>
@@ -6264,6 +6289,7 @@
         <w:rPr>
           <w:noProof/>
         </w:rPr>
+        <w:lastRenderedPageBreak/>
         <w:drawing>
           <wp:inline distT="0" distB="0" distL="0" distR="0" wp14:anchorId="60CADE42" wp14:editId="27A4344A">
             <wp:extent cx="3472862" cy="2538375"/>
@@ -6448,7 +6474,6 @@
         <w:rPr>
           <w:noProof/>
         </w:rPr>
-        <w:lastRenderedPageBreak/>
         <w:drawing>
           <wp:inline distT="0" distB="0" distL="0" distR="0" wp14:anchorId="6716C27D" wp14:editId="035C05B7">
             <wp:extent cx="3577133" cy="1365650"/>
@@ -6521,6 +6546,7 @@
         <w:rPr>
           <w:noProof/>
         </w:rPr>
+        <w:lastRenderedPageBreak/>
         <w:drawing>
           <wp:inline distT="0" distB="0" distL="0" distR="0" wp14:anchorId="1DE6B390" wp14:editId="7F75DDBF">
             <wp:extent cx="3487766" cy="2728570"/>
@@ -6740,72 +6766,6 @@
           </wp:inline>
         </w:drawing>
       </w:r>
-    </w:p>
-    <w:p>
-      <w:pPr>
-        <w:pStyle w:val="1"/>
-      </w:pPr>
-      <w:r>
-        <w:rPr>
-          <w:rFonts w:hint="eastAsia"/>
-        </w:rPr>
-        <w:t>测试</w:t>
-      </w:r>
-      <w:r>
-        <w:t>依赖</w:t>
-      </w:r>
-      <w:r>
-        <w:rPr>
-          <w:rFonts w:hint="eastAsia"/>
-        </w:rPr>
-        <w:t>：</w:t>
-      </w:r>
-      <w:r>
-        <w:t>junit</w:t>
-      </w:r>
-    </w:p>
-    <w:p>
-      <w:r>
-        <w:rPr>
-          <w:noProof/>
-        </w:rPr>
-        <w:lastRenderedPageBreak/>
-        <w:drawing>
-          <wp:inline distT="0" distB="0" distL="0" distR="0" wp14:anchorId="0EFFCB42" wp14:editId="7C40D690">
-            <wp:extent cx="2509114" cy="967982"/>
-            <wp:effectExtent l="0" t="0" r="5715" b="3810"/>
-            <wp:docPr id="28" name="图片 28"/>
-            <wp:cNvGraphicFramePr>
-              <a:graphicFrameLocks xmlns:a="http://schemas.openxmlformats.org/drawingml/2006/main" noChangeAspect="1"/>
-            </wp:cNvGraphicFramePr>
-            <a:graphic xmlns:a="http://schemas.openxmlformats.org/drawingml/2006/main">
-              <a:graphicData uri="http://schemas.openxmlformats.org/drawingml/2006/picture">
-                <pic:pic xmlns:pic="http://schemas.openxmlformats.org/drawingml/2006/picture">
-                  <pic:nvPicPr>
-                    <pic:cNvPr id="1" name=""/>
-                    <pic:cNvPicPr/>
-                  </pic:nvPicPr>
-                  <pic:blipFill>
-                    <a:blip r:embed="rId44"/>
-                    <a:stretch>
-                      <a:fillRect/>
-                    </a:stretch>
-                  </pic:blipFill>
-                  <pic:spPr>
-                    <a:xfrm>
-                      <a:off x="0" y="0"/>
-                      <a:ext cx="2527183" cy="974953"/>
-                    </a:xfrm>
-                    <a:prstGeom prst="rect">
-                      <a:avLst/>
-                    </a:prstGeom>
-                  </pic:spPr>
-                </pic:pic>
-              </a:graphicData>
-            </a:graphic>
-          </wp:inline>
-        </w:drawing>
-      </w:r>
       <w:bookmarkStart w:id="0" w:name="_GoBack"/>
       <w:bookmarkEnd w:id="0"/>
     </w:p>
@@ -6820,7 +6780,7 @@
 </file>
 
 <file path=word/endnotes.xml><?xml version="1.0" encoding="utf-8"?>
-<w:endnotes xmlns:wpc="http://schemas.microsoft.com/office/word/2010/wordprocessingCanvas" xmlns:cx="http://schemas.microsoft.com/office/drawing/2014/chartex" xmlns:cx1="http://schemas.microsoft.com/office/drawing/2015/9/8/chartex" xmlns:mc="http://schemas.openxmlformats.org/markup-compatibility/2006" xmlns:o="urn:schemas-microsoft-com:office:office" xmlns:r="http://schemas.openxmlformats.org/officeDocument/2006/relationships" xmlns:m="http://schemas.openxmlformats.org/officeDocument/2006/math" xmlns:v="urn:schemas-microsoft-com:vml" xmlns:wp14="http://schemas.microsoft.com/office/word/2010/wordprocessingDrawing" xmlns:wp="http://schemas.openxmlformats.org/drawingml/2006/wordprocessingDrawing" xmlns:w10="urn:schemas-microsoft-com:office:word" xmlns:w="http://schemas.openxmlformats.org/wordprocessingml/2006/main" xmlns:w14="http://schemas.microsoft.com/office/word/2010/wordml" xmlns:w15="http://schemas.microsoft.com/office/word/2012/wordml" xmlns:w16se="http://schemas.microsoft.com/office/word/2015/wordml/symex" xmlns:wpg="http://schemas.microsoft.com/office/word/2010/wordprocessingGroup" xmlns:wpi="http://schemas.microsoft.com/office/word/2010/wordprocessingInk" xmlns:wne="http://schemas.microsoft.com/office/word/2006/wordml" xmlns:wps="http://schemas.microsoft.com/office/word/2010/wordprocessingShape" mc:Ignorable="w14 w15 w16se wp14">
+<w:endnotes xmlns:wpc="http://schemas.microsoft.com/office/word/2010/wordprocessingCanvas" xmlns:cx="http://schemas.microsoft.com/office/drawing/2014/chartex" xmlns:mc="http://schemas.openxmlformats.org/markup-compatibility/2006" xmlns:o="urn:schemas-microsoft-com:office:office" xmlns:r="http://schemas.openxmlformats.org/officeDocument/2006/relationships" xmlns:m="http://schemas.openxmlformats.org/officeDocument/2006/math" xmlns:v="urn:schemas-microsoft-com:vml" xmlns:wp14="http://schemas.microsoft.com/office/word/2010/wordprocessingDrawing" xmlns:wp="http://schemas.openxmlformats.org/drawingml/2006/wordprocessingDrawing" xmlns:w10="urn:schemas-microsoft-com:office:word" xmlns:w="http://schemas.openxmlformats.org/wordprocessingml/2006/main" xmlns:w14="http://schemas.microsoft.com/office/word/2010/wordml" xmlns:w15="http://schemas.microsoft.com/office/word/2012/wordml" xmlns:w16se="http://schemas.microsoft.com/office/word/2015/wordml/symex" xmlns:wpg="http://schemas.microsoft.com/office/word/2010/wordprocessingGroup" xmlns:wpi="http://schemas.microsoft.com/office/word/2010/wordprocessingInk" xmlns:wne="http://schemas.microsoft.com/office/word/2006/wordml" xmlns:wps="http://schemas.microsoft.com/office/word/2010/wordprocessingShape" mc:Ignorable="w14 w15 w16se wp14">
   <w:endnote w:type="separator" w:id="-1">
     <w:p>
       <w:r>
@@ -6839,7 +6799,7 @@
 </file>
 
 <file path=word/footnotes.xml><?xml version="1.0" encoding="utf-8"?>
-<w:footnotes xmlns:wpc="http://schemas.microsoft.com/office/word/2010/wordprocessingCanvas" xmlns:cx="http://schemas.microsoft.com/office/drawing/2014/chartex" xmlns:cx1="http://schemas.microsoft.com/office/drawing/2015/9/8/chartex" xmlns:mc="http://schemas.openxmlformats.org/markup-compatibility/2006" xmlns:o="urn:schemas-microsoft-com:office:office" xmlns:r="http://schemas.openxmlformats.org/officeDocument/2006/relationships" xmlns:m="http://schemas.openxmlformats.org/officeDocument/2006/math" xmlns:v="urn:schemas-microsoft-com:vml" xmlns:wp14="http://schemas.microsoft.com/office/word/2010/wordprocessingDrawing" xmlns:wp="http://schemas.openxmlformats.org/drawingml/2006/wordprocessingDrawing" xmlns:w10="urn:schemas-microsoft-com:office:word" xmlns:w="http://schemas.openxmlformats.org/wordprocessingml/2006/main" xmlns:w14="http://schemas.microsoft.com/office/word/2010/wordml" xmlns:w15="http://schemas.microsoft.com/office/word/2012/wordml" xmlns:w16se="http://schemas.microsoft.com/office/word/2015/wordml/symex" xmlns:wpg="http://schemas.microsoft.com/office/word/2010/wordprocessingGroup" xmlns:wpi="http://schemas.microsoft.com/office/word/2010/wordprocessingInk" xmlns:wne="http://schemas.microsoft.com/office/word/2006/wordml" xmlns:wps="http://schemas.microsoft.com/office/word/2010/wordprocessingShape" mc:Ignorable="w14 w15 w16se wp14">
+<w:footnotes xmlns:wpc="http://schemas.microsoft.com/office/word/2010/wordprocessingCanvas" xmlns:cx="http://schemas.microsoft.com/office/drawing/2014/chartex" xmlns:mc="http://schemas.openxmlformats.org/markup-compatibility/2006" xmlns:o="urn:schemas-microsoft-com:office:office" xmlns:r="http://schemas.openxmlformats.org/officeDocument/2006/relationships" xmlns:m="http://schemas.openxmlformats.org/officeDocument/2006/math" xmlns:v="urn:schemas-microsoft-com:vml" xmlns:wp14="http://schemas.microsoft.com/office/word/2010/wordprocessingDrawing" xmlns:wp="http://schemas.openxmlformats.org/drawingml/2006/wordprocessingDrawing" xmlns:w10="urn:schemas-microsoft-com:office:word" xmlns:w="http://schemas.openxmlformats.org/wordprocessingml/2006/main" xmlns:w14="http://schemas.microsoft.com/office/word/2010/wordml" xmlns:w15="http://schemas.microsoft.com/office/word/2012/wordml" xmlns:w16se="http://schemas.microsoft.com/office/word/2015/wordml/symex" xmlns:wpg="http://schemas.microsoft.com/office/word/2010/wordprocessingGroup" xmlns:wpi="http://schemas.microsoft.com/office/word/2010/wordprocessingInk" xmlns:wne="http://schemas.microsoft.com/office/word/2006/wordml" xmlns:wps="http://schemas.microsoft.com/office/word/2010/wordprocessingShape" mc:Ignorable="w14 w15 w16se wp14">
   <w:footnote w:type="separator" w:id="-1">
     <w:p>
       <w:r>
@@ -6858,7 +6818,7 @@
 </file>
 
 <file path=word/numbering.xml><?xml version="1.0" encoding="utf-8"?>
-<w:numbering xmlns:wpc="http://schemas.microsoft.com/office/word/2010/wordprocessingCanvas" xmlns:cx="http://schemas.microsoft.com/office/drawing/2014/chartex" xmlns:cx1="http://schemas.microsoft.com/office/drawing/2015/9/8/chartex" xmlns:mc="http://schemas.openxmlformats.org/markup-compatibility/2006" xmlns:o="urn:schemas-microsoft-com:office:office" xmlns:r="http://schemas.openxmlformats.org/officeDocument/2006/relationships" xmlns:m="http://schemas.openxmlformats.org/officeDocument/2006/math" xmlns:v="urn:schemas-microsoft-com:vml" xmlns:wp14="http://schemas.microsoft.com/office/word/2010/wordprocessingDrawing" xmlns:wp="http://schemas.openxmlformats.org/drawingml/2006/wordprocessingDrawing" xmlns:w10="urn:schemas-microsoft-com:office:word" xmlns:w="http://schemas.openxmlformats.org/wordprocessingml/2006/main" xmlns:w14="http://schemas.microsoft.com/office/word/2010/wordml" xmlns:w15="http://schemas.microsoft.com/office/word/2012/wordml" xmlns:w16se="http://schemas.microsoft.com/office/word/2015/wordml/symex" xmlns:wpg="http://schemas.microsoft.com/office/word/2010/wordprocessingGroup" xmlns:wpi="http://schemas.microsoft.com/office/word/2010/wordprocessingInk" xmlns:wne="http://schemas.microsoft.com/office/word/2006/wordml" xmlns:wps="http://schemas.microsoft.com/office/word/2010/wordprocessingShape" mc:Ignorable="w14 w15 w16se wp14">
+<w:numbering xmlns:wpc="http://schemas.microsoft.com/office/word/2010/wordprocessingCanvas" xmlns:cx="http://schemas.microsoft.com/office/drawing/2014/chartex" xmlns:mc="http://schemas.openxmlformats.org/markup-compatibility/2006" xmlns:o="urn:schemas-microsoft-com:office:office" xmlns:r="http://schemas.openxmlformats.org/officeDocument/2006/relationships" xmlns:m="http://schemas.openxmlformats.org/officeDocument/2006/math" xmlns:v="urn:schemas-microsoft-com:vml" xmlns:wp14="http://schemas.microsoft.com/office/word/2010/wordprocessingDrawing" xmlns:wp="http://schemas.openxmlformats.org/drawingml/2006/wordprocessingDrawing" xmlns:w10="urn:schemas-microsoft-com:office:word" xmlns:w="http://schemas.openxmlformats.org/wordprocessingml/2006/main" xmlns:w14="http://schemas.microsoft.com/office/word/2010/wordml" xmlns:w15="http://schemas.microsoft.com/office/word/2012/wordml" xmlns:w16se="http://schemas.microsoft.com/office/word/2015/wordml/symex" xmlns:wpg="http://schemas.microsoft.com/office/word/2010/wordprocessingGroup" xmlns:wpi="http://schemas.microsoft.com/office/word/2010/wordprocessingInk" xmlns:wne="http://schemas.microsoft.com/office/word/2006/wordml" xmlns:wps="http://schemas.microsoft.com/office/word/2010/wordprocessingShape" mc:Ignorable="w14 w15 w16se wp14">
   <w:abstractNum w:abstractNumId="0" w15:restartNumberingAfterBreak="0">
     <w:nsid w:val="142F0A6A"/>
     <w:multiLevelType w:val="hybridMultilevel"/>
